--- a/figures/can_prov_wordscores.docx
+++ b/figures/can_prov_wordscores.docx
@@ -15,14 +15,48 @@
         </w:rPr>
         <w:t>Figure X</w:t>
       </w:r>
-      <w:bookmarkStart w:id="0" w:name="_GoBack"/>
-      <w:bookmarkEnd w:id="0"/>
       <w:r>
         <w:rPr>
           <w:b/>
         </w:rPr>
-        <w:t>: Lorem ipsum dolor sit amet</w:t>
-      </w:r>
+        <w:t xml:space="preserve">: </w:t>
+      </w:r>
+      <w:proofErr w:type="spellStart"/>
+      <w:r>
+        <w:rPr>
+          <w:b/>
+        </w:rPr>
+        <w:t>Lorem</w:t>
+      </w:r>
+      <w:proofErr w:type="spellEnd"/>
+      <w:r>
+        <w:rPr>
+          <w:b/>
+        </w:rPr>
+        <w:t xml:space="preserve"> </w:t>
+      </w:r>
+      <w:proofErr w:type="spellStart"/>
+      <w:r>
+        <w:rPr>
+          <w:b/>
+        </w:rPr>
+        <w:t>ipsum</w:t>
+      </w:r>
+      <w:proofErr w:type="spellEnd"/>
+      <w:r>
+        <w:rPr>
+          <w:b/>
+        </w:rPr>
+        <w:t xml:space="preserve"> dolor sit </w:t>
+      </w:r>
+      <w:proofErr w:type="spellStart"/>
+      <w:r>
+        <w:rPr>
+          <w:b/>
+        </w:rPr>
+        <w:t>amet</w:t>
+      </w:r>
+      <w:proofErr w:type="spellEnd"/>
     </w:p>
     <w:p/>
     <w:p>
@@ -89,7 +123,966 @@
         <w:t xml:space="preserve">Description: </w:t>
       </w:r>
       <w:r>
-        <w:t>"Lorem ipsum dolor sit amet, consectetur adipiscing elit, sed do eiusmod tempor incididunt ut labore et dolore magna aliqua. Ut enim ad minim veniam, quis nostrud exercitation ullamco laboris nisi ut aliquip ex ea commodo consequat. Duis aute irure dolor in reprehenderit in voluptate velit esse cillum dolore eu fugiat nulla pariatur. Excepteur sint occaecat cupidatat non proident, sunt in culpa qui officia deserunt mollit anim id est laborum."</w:t>
+        <w:t>"</w:t>
+      </w:r>
+      <w:proofErr w:type="spellStart"/>
+      <w:r>
+        <w:t>Lorem</w:t>
+      </w:r>
+      <w:proofErr w:type="spellEnd"/>
+      <w:r>
+        <w:t xml:space="preserve"> </w:t>
+      </w:r>
+      <w:proofErr w:type="spellStart"/>
+      <w:r>
+        <w:t>ipsum</w:t>
+      </w:r>
+      <w:proofErr w:type="spellEnd"/>
+      <w:r>
+        <w:t xml:space="preserve"> dolor sit </w:t>
+      </w:r>
+      <w:proofErr w:type="spellStart"/>
+      <w:r>
+        <w:t>amet</w:t>
+      </w:r>
+      <w:proofErr w:type="spellEnd"/>
+      <w:r>
+        <w:t xml:space="preserve">, </w:t>
+      </w:r>
+      <w:proofErr w:type="spellStart"/>
+      <w:r>
+        <w:t>consectetur</w:t>
+      </w:r>
+      <w:proofErr w:type="spellEnd"/>
+      <w:r>
+        <w:t xml:space="preserve"> </w:t>
+      </w:r>
+      <w:proofErr w:type="spellStart"/>
+      <w:r>
+        <w:t>adipiscing</w:t>
+      </w:r>
+      <w:proofErr w:type="spellEnd"/>
+      <w:r>
+        <w:t xml:space="preserve"> </w:t>
+      </w:r>
+      <w:proofErr w:type="spellStart"/>
+      <w:r>
+        <w:t>elit</w:t>
+      </w:r>
+      <w:proofErr w:type="spellEnd"/>
+      <w:r>
+        <w:t xml:space="preserve">, </w:t>
+      </w:r>
+      <w:proofErr w:type="spellStart"/>
+      <w:r>
+        <w:t>sed</w:t>
+      </w:r>
+      <w:proofErr w:type="spellEnd"/>
+      <w:r>
+        <w:t xml:space="preserve"> do </w:t>
+      </w:r>
+      <w:proofErr w:type="spellStart"/>
+      <w:r>
+        <w:t>eiusmod</w:t>
+      </w:r>
+      <w:proofErr w:type="spellEnd"/>
+      <w:r>
+        <w:t xml:space="preserve"> </w:t>
+      </w:r>
+      <w:proofErr w:type="spellStart"/>
+      <w:r>
+        <w:t>tempor</w:t>
+      </w:r>
+      <w:proofErr w:type="spellEnd"/>
+      <w:r>
+        <w:t xml:space="preserve"> </w:t>
+      </w:r>
+      <w:proofErr w:type="spellStart"/>
+      <w:r>
+        <w:t>incididunt</w:t>
+      </w:r>
+      <w:proofErr w:type="spellEnd"/>
+      <w:r>
+        <w:t xml:space="preserve"> </w:t>
+      </w:r>
+      <w:proofErr w:type="spellStart"/>
+      <w:r>
+        <w:t>ut</w:t>
+      </w:r>
+      <w:proofErr w:type="spellEnd"/>
+      <w:r>
+        <w:t xml:space="preserve"> </w:t>
+      </w:r>
+      <w:proofErr w:type="spellStart"/>
+      <w:r>
+        <w:t>labore</w:t>
+      </w:r>
+      <w:proofErr w:type="spellEnd"/>
+      <w:r>
+        <w:t xml:space="preserve"> et </w:t>
+      </w:r>
+      <w:proofErr w:type="spellStart"/>
+      <w:r>
+        <w:t>dolore</w:t>
+      </w:r>
+      <w:proofErr w:type="spellEnd"/>
+      <w:r>
+        <w:t xml:space="preserve"> magna </w:t>
+      </w:r>
+      <w:proofErr w:type="spellStart"/>
+      <w:r>
+        <w:t>aliqua</w:t>
+      </w:r>
+      <w:proofErr w:type="spellEnd"/>
+      <w:r>
+        <w:t xml:space="preserve">. </w:t>
+      </w:r>
+      <w:proofErr w:type="spellStart"/>
+      <w:r>
+        <w:t>Ut</w:t>
+      </w:r>
+      <w:proofErr w:type="spellEnd"/>
+      <w:r>
+        <w:t xml:space="preserve"> </w:t>
+      </w:r>
+      <w:proofErr w:type="spellStart"/>
+      <w:r>
+        <w:t>enim</w:t>
+      </w:r>
+      <w:proofErr w:type="spellEnd"/>
+      <w:r>
+        <w:t xml:space="preserve"> ad minim </w:t>
+      </w:r>
+      <w:proofErr w:type="spellStart"/>
+      <w:r>
+        <w:t>veniam</w:t>
+      </w:r>
+      <w:proofErr w:type="spellEnd"/>
+      <w:r>
+        <w:t xml:space="preserve">, </w:t>
+      </w:r>
+      <w:proofErr w:type="spellStart"/>
+      <w:r>
+        <w:t>quis</w:t>
+      </w:r>
+      <w:proofErr w:type="spellEnd"/>
+      <w:r>
+        <w:t xml:space="preserve"> </w:t>
+      </w:r>
+      <w:proofErr w:type="spellStart"/>
+      <w:r>
+        <w:t>nostrud</w:t>
+      </w:r>
+      <w:proofErr w:type="spellEnd"/>
+      <w:r>
+        <w:t xml:space="preserve"> exercitation </w:t>
+      </w:r>
+      <w:proofErr w:type="spellStart"/>
+      <w:r>
+        <w:t>ullamco</w:t>
+      </w:r>
+      <w:proofErr w:type="spellEnd"/>
+      <w:r>
+        <w:t xml:space="preserve"> </w:t>
+      </w:r>
+      <w:proofErr w:type="spellStart"/>
+      <w:r>
+        <w:t>laboris</w:t>
+      </w:r>
+      <w:proofErr w:type="spellEnd"/>
+      <w:r>
+        <w:t xml:space="preserve"> nisi </w:t>
+      </w:r>
+      <w:proofErr w:type="spellStart"/>
+      <w:r>
+        <w:t>ut</w:t>
+      </w:r>
+      <w:proofErr w:type="spellEnd"/>
+      <w:r>
+        <w:t xml:space="preserve"> </w:t>
+      </w:r>
+      <w:proofErr w:type="spellStart"/>
+      <w:r>
+        <w:t>aliquip</w:t>
+      </w:r>
+      <w:proofErr w:type="spellEnd"/>
+      <w:r>
+        <w:t xml:space="preserve"> ex </w:t>
+      </w:r>
+      <w:proofErr w:type="spellStart"/>
+      <w:r>
+        <w:t>ea</w:t>
+      </w:r>
+      <w:proofErr w:type="spellEnd"/>
+      <w:r>
+        <w:t xml:space="preserve"> </w:t>
+      </w:r>
+      <w:proofErr w:type="spellStart"/>
+      <w:r>
+        <w:t>commodo</w:t>
+      </w:r>
+      <w:proofErr w:type="spellEnd"/>
+      <w:r>
+        <w:t xml:space="preserve"> </w:t>
+      </w:r>
+      <w:proofErr w:type="spellStart"/>
+      <w:r>
+        <w:t>consequat</w:t>
+      </w:r>
+      <w:proofErr w:type="spellEnd"/>
+      <w:r>
+        <w:t xml:space="preserve">. </w:t>
+      </w:r>
+      <w:proofErr w:type="spellStart"/>
+      <w:r>
+        <w:t>Duis</w:t>
+      </w:r>
+      <w:proofErr w:type="spellEnd"/>
+      <w:r>
+        <w:t xml:space="preserve"> </w:t>
+      </w:r>
+      <w:proofErr w:type="spellStart"/>
+      <w:r>
+        <w:t>aute</w:t>
+      </w:r>
+      <w:proofErr w:type="spellEnd"/>
+      <w:r>
+        <w:t xml:space="preserve"> </w:t>
+      </w:r>
+      <w:proofErr w:type="spellStart"/>
+      <w:r>
+        <w:t>irure</w:t>
+      </w:r>
+      <w:proofErr w:type="spellEnd"/>
+      <w:r>
+        <w:t xml:space="preserve"> dolor in </w:t>
+      </w:r>
+      <w:proofErr w:type="spellStart"/>
+      <w:r>
+        <w:t>reprehenderit</w:t>
+      </w:r>
+      <w:proofErr w:type="spellEnd"/>
+      <w:r>
+        <w:t xml:space="preserve"> in </w:t>
+      </w:r>
+      <w:proofErr w:type="spellStart"/>
+      <w:r>
+        <w:t>voluptate</w:t>
+      </w:r>
+      <w:proofErr w:type="spellEnd"/>
+      <w:r>
+        <w:t xml:space="preserve"> </w:t>
+      </w:r>
+      <w:proofErr w:type="spellStart"/>
+      <w:r>
+        <w:t>velit</w:t>
+      </w:r>
+      <w:proofErr w:type="spellEnd"/>
+      <w:r>
+        <w:t xml:space="preserve"> </w:t>
+      </w:r>
+      <w:proofErr w:type="spellStart"/>
+      <w:r>
+        <w:t>esse</w:t>
+      </w:r>
+      <w:proofErr w:type="spellEnd"/>
+      <w:r>
+        <w:t xml:space="preserve"> </w:t>
+      </w:r>
+      <w:proofErr w:type="spellStart"/>
+      <w:r>
+        <w:t>cillum</w:t>
+      </w:r>
+      <w:proofErr w:type="spellEnd"/>
+      <w:r>
+        <w:t xml:space="preserve"> </w:t>
+      </w:r>
+      <w:proofErr w:type="spellStart"/>
+      <w:r>
+        <w:t>dolore</w:t>
+      </w:r>
+      <w:proofErr w:type="spellEnd"/>
+      <w:r>
+        <w:t xml:space="preserve"> </w:t>
+      </w:r>
+      <w:proofErr w:type="spellStart"/>
+      <w:r>
+        <w:t>eu</w:t>
+      </w:r>
+      <w:proofErr w:type="spellEnd"/>
+      <w:r>
+        <w:t xml:space="preserve"> </w:t>
+      </w:r>
+      <w:proofErr w:type="spellStart"/>
+      <w:r>
+        <w:t>fugiat</w:t>
+      </w:r>
+      <w:proofErr w:type="spellEnd"/>
+      <w:r>
+        <w:t xml:space="preserve"> </w:t>
+      </w:r>
+      <w:proofErr w:type="spellStart"/>
+      <w:r>
+        <w:t>nulla</w:t>
+      </w:r>
+      <w:proofErr w:type="spellEnd"/>
+      <w:r>
+        <w:t xml:space="preserve"> </w:t>
+      </w:r>
+      <w:proofErr w:type="spellStart"/>
+      <w:r>
+        <w:t>pariatur</w:t>
+      </w:r>
+      <w:proofErr w:type="spellEnd"/>
+      <w:r>
+        <w:t xml:space="preserve">. </w:t>
+      </w:r>
+      <w:proofErr w:type="spellStart"/>
+      <w:r>
+        <w:t>Excepteur</w:t>
+      </w:r>
+      <w:proofErr w:type="spellEnd"/>
+      <w:r>
+        <w:t xml:space="preserve"> </w:t>
+      </w:r>
+      <w:proofErr w:type="spellStart"/>
+      <w:r>
+        <w:t>sint</w:t>
+      </w:r>
+      <w:proofErr w:type="spellEnd"/>
+      <w:r>
+        <w:t xml:space="preserve"> </w:t>
+      </w:r>
+      <w:proofErr w:type="spellStart"/>
+      <w:r>
+        <w:t>occaecat</w:t>
+      </w:r>
+      <w:proofErr w:type="spellEnd"/>
+      <w:r>
+        <w:t xml:space="preserve"> </w:t>
+      </w:r>
+      <w:proofErr w:type="spellStart"/>
+      <w:r>
+        <w:t>cupidatat</w:t>
+      </w:r>
+      <w:proofErr w:type="spellEnd"/>
+      <w:r>
+        <w:t xml:space="preserve"> non </w:t>
+      </w:r>
+      <w:proofErr w:type="spellStart"/>
+      <w:r>
+        <w:t>proident</w:t>
+      </w:r>
+      <w:proofErr w:type="spellEnd"/>
+      <w:r>
+        <w:t xml:space="preserve">, </w:t>
+      </w:r>
+      <w:proofErr w:type="spellStart"/>
+      <w:r>
+        <w:t>sunt</w:t>
+      </w:r>
+      <w:proofErr w:type="spellEnd"/>
+      <w:r>
+        <w:t xml:space="preserve"> in culpa qui </w:t>
+      </w:r>
+      <w:proofErr w:type="spellStart"/>
+      <w:r>
+        <w:t>officia</w:t>
+      </w:r>
+      <w:proofErr w:type="spellEnd"/>
+      <w:r>
+        <w:t xml:space="preserve"> </w:t>
+      </w:r>
+      <w:proofErr w:type="spellStart"/>
+      <w:r>
+        <w:t>deserunt</w:t>
+      </w:r>
+      <w:proofErr w:type="spellEnd"/>
+      <w:r>
+        <w:t xml:space="preserve"> </w:t>
+      </w:r>
+      <w:proofErr w:type="spellStart"/>
+      <w:r>
+        <w:t>mollit</w:t>
+      </w:r>
+      <w:proofErr w:type="spellEnd"/>
+      <w:r>
+        <w:t xml:space="preserve"> </w:t>
+      </w:r>
+      <w:proofErr w:type="spellStart"/>
+      <w:r>
+        <w:t>anim</w:t>
+      </w:r>
+      <w:proofErr w:type="spellEnd"/>
+      <w:r>
+        <w:t xml:space="preserve"> id </w:t>
+      </w:r>
+      <w:proofErr w:type="spellStart"/>
+      <w:r>
+        <w:t>est</w:t>
+      </w:r>
+      <w:proofErr w:type="spellEnd"/>
+      <w:r>
+        <w:t xml:space="preserve"> </w:t>
+      </w:r>
+      <w:proofErr w:type="spellStart"/>
+      <w:r>
+        <w:t>laborum</w:t>
+      </w:r>
+      <w:proofErr w:type="spellEnd"/>
+      <w:r>
+        <w:t>."</w:t>
+      </w:r>
+    </w:p>
+    <w:p>
+      <w:r>
+        <w:br w:type="page"/>
+      </w:r>
+    </w:p>
+    <w:p>
+      <w:pPr>
+        <w:jc w:val="center"/>
+        <w:rPr>
+          <w:b/>
+        </w:rPr>
+      </w:pPr>
+      <w:r>
+        <w:rPr>
+          <w:b/>
+        </w:rPr>
+        <w:lastRenderedPageBreak/>
+        <w:t>Figure X</w:t>
+      </w:r>
+      <w:r>
+        <w:rPr>
+          <w:b/>
+        </w:rPr>
+        <w:t xml:space="preserve">: </w:t>
+      </w:r>
+      <w:proofErr w:type="spellStart"/>
+      <w:r>
+        <w:rPr>
+          <w:b/>
+        </w:rPr>
+        <w:t>Lorem</w:t>
+      </w:r>
+      <w:proofErr w:type="spellEnd"/>
+      <w:r>
+        <w:rPr>
+          <w:b/>
+        </w:rPr>
+        <w:t xml:space="preserve"> </w:t>
+      </w:r>
+      <w:proofErr w:type="spellStart"/>
+      <w:r>
+        <w:rPr>
+          <w:b/>
+        </w:rPr>
+        <w:t>ipsum</w:t>
+      </w:r>
+      <w:proofErr w:type="spellEnd"/>
+      <w:r>
+        <w:rPr>
+          <w:b/>
+        </w:rPr>
+        <w:t xml:space="preserve"> dolor sit </w:t>
+      </w:r>
+      <w:proofErr w:type="spellStart"/>
+      <w:r>
+        <w:rPr>
+          <w:b/>
+        </w:rPr>
+        <w:t>amet</w:t>
+      </w:r>
+      <w:proofErr w:type="spellEnd"/>
+    </w:p>
+    <w:p>
+      <w:pPr>
+        <w:jc w:val="both"/>
+      </w:pPr>
+    </w:p>
+    <w:p>
+      <w:pPr>
+        <w:jc w:val="both"/>
+      </w:pPr>
+      <w:r>
+        <w:rPr>
+          <w:noProof/>
+        </w:rPr>
+        <w:drawing>
+          <wp:inline distT="0" distB="0" distL="0" distR="0" wp14:anchorId="0EC71B61" wp14:editId="43038E0A">
+            <wp:extent cx="5948045" cy="4164330"/>
+            <wp:effectExtent l="0" t="0" r="0" b="1270"/>
+            <wp:docPr id="1" name="Picture 1" descr="can_wordscores_FR.png"/>
+            <wp:cNvGraphicFramePr>
+              <a:graphicFrameLocks xmlns:a="http://schemas.openxmlformats.org/drawingml/2006/main" noChangeAspect="1"/>
+            </wp:cNvGraphicFramePr>
+            <a:graphic xmlns:a="http://schemas.openxmlformats.org/drawingml/2006/main">
+              <a:graphicData uri="http://schemas.openxmlformats.org/drawingml/2006/picture">
+                <pic:pic xmlns:pic="http://schemas.openxmlformats.org/drawingml/2006/picture">
+                  <pic:nvPicPr>
+                    <pic:cNvPr id="0" name="Picture 1" descr="can_wordscores_FR.png"/>
+                    <pic:cNvPicPr>
+                      <a:picLocks noChangeAspect="1" noChangeArrowheads="1"/>
+                    </pic:cNvPicPr>
+                  </pic:nvPicPr>
+                  <pic:blipFill>
+                    <a:blip r:embed="rId5" cstate="print">
+                      <a:extLst>
+                        <a:ext uri="{28A0092B-C50C-407E-A947-70E740481C1C}">
+                          <a14:useLocalDpi xmlns:a14="http://schemas.microsoft.com/office/drawing/2010/main" val="0"/>
+                        </a:ext>
+                      </a:extLst>
+                    </a:blip>
+                    <a:srcRect/>
+                    <a:stretch>
+                      <a:fillRect/>
+                    </a:stretch>
+                  </pic:blipFill>
+                  <pic:spPr bwMode="auto">
+                    <a:xfrm>
+                      <a:off x="0" y="0"/>
+                      <a:ext cx="5948045" cy="4164330"/>
+                    </a:xfrm>
+                    <a:prstGeom prst="rect">
+                      <a:avLst/>
+                    </a:prstGeom>
+                    <a:noFill/>
+                    <a:ln>
+                      <a:noFill/>
+                    </a:ln>
+                  </pic:spPr>
+                </pic:pic>
+              </a:graphicData>
+            </a:graphic>
+          </wp:inline>
+        </w:drawing>
+      </w:r>
+    </w:p>
+    <w:p>
+      <w:pPr>
+        <w:jc w:val="both"/>
+      </w:pPr>
+      <w:bookmarkStart w:id="0" w:name="_GoBack"/>
+      <w:bookmarkEnd w:id="0"/>
+    </w:p>
+    <w:p>
+      <w:pPr>
+        <w:jc w:val="both"/>
+      </w:pPr>
+      <w:r>
+        <w:t xml:space="preserve">Description: </w:t>
+      </w:r>
+      <w:r>
+        <w:t>"</w:t>
+      </w:r>
+      <w:proofErr w:type="spellStart"/>
+      <w:r>
+        <w:t>Lorem</w:t>
+      </w:r>
+      <w:proofErr w:type="spellEnd"/>
+      <w:r>
+        <w:t xml:space="preserve"> </w:t>
+      </w:r>
+      <w:proofErr w:type="spellStart"/>
+      <w:r>
+        <w:t>ipsum</w:t>
+      </w:r>
+      <w:proofErr w:type="spellEnd"/>
+      <w:r>
+        <w:t xml:space="preserve"> dolor sit </w:t>
+      </w:r>
+      <w:proofErr w:type="spellStart"/>
+      <w:r>
+        <w:t>amet</w:t>
+      </w:r>
+      <w:proofErr w:type="spellEnd"/>
+      <w:r>
+        <w:t xml:space="preserve">, </w:t>
+      </w:r>
+      <w:proofErr w:type="spellStart"/>
+      <w:r>
+        <w:t>consectetur</w:t>
+      </w:r>
+      <w:proofErr w:type="spellEnd"/>
+      <w:r>
+        <w:t xml:space="preserve"> </w:t>
+      </w:r>
+      <w:proofErr w:type="spellStart"/>
+      <w:r>
+        <w:t>adipiscing</w:t>
+      </w:r>
+      <w:proofErr w:type="spellEnd"/>
+      <w:r>
+        <w:t xml:space="preserve"> </w:t>
+      </w:r>
+      <w:proofErr w:type="spellStart"/>
+      <w:r>
+        <w:t>elit</w:t>
+      </w:r>
+      <w:proofErr w:type="spellEnd"/>
+      <w:r>
+        <w:t xml:space="preserve">, </w:t>
+      </w:r>
+      <w:proofErr w:type="spellStart"/>
+      <w:r>
+        <w:t>sed</w:t>
+      </w:r>
+      <w:proofErr w:type="spellEnd"/>
+      <w:r>
+        <w:t xml:space="preserve"> do </w:t>
+      </w:r>
+      <w:proofErr w:type="spellStart"/>
+      <w:r>
+        <w:t>eiusmod</w:t>
+      </w:r>
+      <w:proofErr w:type="spellEnd"/>
+      <w:r>
+        <w:t xml:space="preserve"> </w:t>
+      </w:r>
+      <w:proofErr w:type="spellStart"/>
+      <w:r>
+        <w:t>tempor</w:t>
+      </w:r>
+      <w:proofErr w:type="spellEnd"/>
+      <w:r>
+        <w:t xml:space="preserve"> </w:t>
+      </w:r>
+      <w:proofErr w:type="spellStart"/>
+      <w:r>
+        <w:t>incididunt</w:t>
+      </w:r>
+      <w:proofErr w:type="spellEnd"/>
+      <w:r>
+        <w:t xml:space="preserve"> </w:t>
+      </w:r>
+      <w:proofErr w:type="spellStart"/>
+      <w:r>
+        <w:t>ut</w:t>
+      </w:r>
+      <w:proofErr w:type="spellEnd"/>
+      <w:r>
+        <w:t xml:space="preserve"> </w:t>
+      </w:r>
+      <w:proofErr w:type="spellStart"/>
+      <w:r>
+        <w:t>labore</w:t>
+      </w:r>
+      <w:proofErr w:type="spellEnd"/>
+      <w:r>
+        <w:t xml:space="preserve"> et </w:t>
+      </w:r>
+      <w:proofErr w:type="spellStart"/>
+      <w:r>
+        <w:t>dolore</w:t>
+      </w:r>
+      <w:proofErr w:type="spellEnd"/>
+      <w:r>
+        <w:t xml:space="preserve"> magna </w:t>
+      </w:r>
+      <w:proofErr w:type="spellStart"/>
+      <w:r>
+        <w:t>aliqua</w:t>
+      </w:r>
+      <w:proofErr w:type="spellEnd"/>
+      <w:r>
+        <w:t xml:space="preserve">. </w:t>
+      </w:r>
+      <w:proofErr w:type="spellStart"/>
+      <w:r>
+        <w:t>Ut</w:t>
+      </w:r>
+      <w:proofErr w:type="spellEnd"/>
+      <w:r>
+        <w:t xml:space="preserve"> </w:t>
+      </w:r>
+      <w:proofErr w:type="spellStart"/>
+      <w:r>
+        <w:t>enim</w:t>
+      </w:r>
+      <w:proofErr w:type="spellEnd"/>
+      <w:r>
+        <w:t xml:space="preserve"> ad minim </w:t>
+      </w:r>
+      <w:proofErr w:type="spellStart"/>
+      <w:r>
+        <w:t>veniam</w:t>
+      </w:r>
+      <w:proofErr w:type="spellEnd"/>
+      <w:r>
+        <w:t xml:space="preserve">, </w:t>
+      </w:r>
+      <w:proofErr w:type="spellStart"/>
+      <w:r>
+        <w:t>quis</w:t>
+      </w:r>
+      <w:proofErr w:type="spellEnd"/>
+      <w:r>
+        <w:t xml:space="preserve"> </w:t>
+      </w:r>
+      <w:proofErr w:type="spellStart"/>
+      <w:r>
+        <w:t>nostrud</w:t>
+      </w:r>
+      <w:proofErr w:type="spellEnd"/>
+      <w:r>
+        <w:t xml:space="preserve"> exercitation </w:t>
+      </w:r>
+      <w:proofErr w:type="spellStart"/>
+      <w:r>
+        <w:t>ullamco</w:t>
+      </w:r>
+      <w:proofErr w:type="spellEnd"/>
+      <w:r>
+        <w:t xml:space="preserve"> </w:t>
+      </w:r>
+      <w:proofErr w:type="spellStart"/>
+      <w:r>
+        <w:t>laboris</w:t>
+      </w:r>
+      <w:proofErr w:type="spellEnd"/>
+      <w:r>
+        <w:t xml:space="preserve"> nisi </w:t>
+      </w:r>
+      <w:proofErr w:type="spellStart"/>
+      <w:r>
+        <w:t>ut</w:t>
+      </w:r>
+      <w:proofErr w:type="spellEnd"/>
+      <w:r>
+        <w:t xml:space="preserve"> </w:t>
+      </w:r>
+      <w:proofErr w:type="spellStart"/>
+      <w:r>
+        <w:t>aliquip</w:t>
+      </w:r>
+      <w:proofErr w:type="spellEnd"/>
+      <w:r>
+        <w:t xml:space="preserve"> ex </w:t>
+      </w:r>
+      <w:proofErr w:type="spellStart"/>
+      <w:r>
+        <w:t>ea</w:t>
+      </w:r>
+      <w:proofErr w:type="spellEnd"/>
+      <w:r>
+        <w:t xml:space="preserve"> </w:t>
+      </w:r>
+      <w:proofErr w:type="spellStart"/>
+      <w:r>
+        <w:t>commodo</w:t>
+      </w:r>
+      <w:proofErr w:type="spellEnd"/>
+      <w:r>
+        <w:t xml:space="preserve"> </w:t>
+      </w:r>
+      <w:proofErr w:type="spellStart"/>
+      <w:r>
+        <w:t>consequat</w:t>
+      </w:r>
+      <w:proofErr w:type="spellEnd"/>
+      <w:r>
+        <w:t xml:space="preserve">. </w:t>
+      </w:r>
+      <w:proofErr w:type="spellStart"/>
+      <w:r>
+        <w:t>Duis</w:t>
+      </w:r>
+      <w:proofErr w:type="spellEnd"/>
+      <w:r>
+        <w:t xml:space="preserve"> </w:t>
+      </w:r>
+      <w:proofErr w:type="spellStart"/>
+      <w:r>
+        <w:t>aute</w:t>
+      </w:r>
+      <w:proofErr w:type="spellEnd"/>
+      <w:r>
+        <w:t xml:space="preserve"> </w:t>
+      </w:r>
+      <w:proofErr w:type="spellStart"/>
+      <w:r>
+        <w:t>irure</w:t>
+      </w:r>
+      <w:proofErr w:type="spellEnd"/>
+      <w:r>
+        <w:t xml:space="preserve"> dolor in </w:t>
+      </w:r>
+      <w:proofErr w:type="spellStart"/>
+      <w:r>
+        <w:t>reprehenderit</w:t>
+      </w:r>
+      <w:proofErr w:type="spellEnd"/>
+      <w:r>
+        <w:t xml:space="preserve"> in </w:t>
+      </w:r>
+      <w:proofErr w:type="spellStart"/>
+      <w:r>
+        <w:t>voluptate</w:t>
+      </w:r>
+      <w:proofErr w:type="spellEnd"/>
+      <w:r>
+        <w:t xml:space="preserve"> </w:t>
+      </w:r>
+      <w:proofErr w:type="spellStart"/>
+      <w:r>
+        <w:t>velit</w:t>
+      </w:r>
+      <w:proofErr w:type="spellEnd"/>
+      <w:r>
+        <w:t xml:space="preserve"> </w:t>
+      </w:r>
+      <w:proofErr w:type="spellStart"/>
+      <w:r>
+        <w:t>esse</w:t>
+      </w:r>
+      <w:proofErr w:type="spellEnd"/>
+      <w:r>
+        <w:t xml:space="preserve"> </w:t>
+      </w:r>
+      <w:proofErr w:type="spellStart"/>
+      <w:r>
+        <w:t>cillum</w:t>
+      </w:r>
+      <w:proofErr w:type="spellEnd"/>
+      <w:r>
+        <w:t xml:space="preserve"> </w:t>
+      </w:r>
+      <w:proofErr w:type="spellStart"/>
+      <w:r>
+        <w:t>dolore</w:t>
+      </w:r>
+      <w:proofErr w:type="spellEnd"/>
+      <w:r>
+        <w:t xml:space="preserve"> </w:t>
+      </w:r>
+      <w:proofErr w:type="spellStart"/>
+      <w:r>
+        <w:t>eu</w:t>
+      </w:r>
+      <w:proofErr w:type="spellEnd"/>
+      <w:r>
+        <w:t xml:space="preserve"> </w:t>
+      </w:r>
+      <w:proofErr w:type="spellStart"/>
+      <w:r>
+        <w:t>fugiat</w:t>
+      </w:r>
+      <w:proofErr w:type="spellEnd"/>
+      <w:r>
+        <w:t xml:space="preserve"> </w:t>
+      </w:r>
+      <w:proofErr w:type="spellStart"/>
+      <w:r>
+        <w:t>nulla</w:t>
+      </w:r>
+      <w:proofErr w:type="spellEnd"/>
+      <w:r>
+        <w:t xml:space="preserve"> </w:t>
+      </w:r>
+      <w:proofErr w:type="spellStart"/>
+      <w:r>
+        <w:t>pariatur</w:t>
+      </w:r>
+      <w:proofErr w:type="spellEnd"/>
+      <w:r>
+        <w:t xml:space="preserve">. </w:t>
+      </w:r>
+      <w:proofErr w:type="spellStart"/>
+      <w:r>
+        <w:t>Excepteur</w:t>
+      </w:r>
+      <w:proofErr w:type="spellEnd"/>
+      <w:r>
+        <w:t xml:space="preserve"> </w:t>
+      </w:r>
+      <w:proofErr w:type="spellStart"/>
+      <w:r>
+        <w:t>sint</w:t>
+      </w:r>
+      <w:proofErr w:type="spellEnd"/>
+      <w:r>
+        <w:t xml:space="preserve"> </w:t>
+      </w:r>
+      <w:proofErr w:type="spellStart"/>
+      <w:r>
+        <w:t>occaecat</w:t>
+      </w:r>
+      <w:proofErr w:type="spellEnd"/>
+      <w:r>
+        <w:t xml:space="preserve"> </w:t>
+      </w:r>
+      <w:proofErr w:type="spellStart"/>
+      <w:r>
+        <w:t>cupidatat</w:t>
+      </w:r>
+      <w:proofErr w:type="spellEnd"/>
+      <w:r>
+        <w:t xml:space="preserve"> non </w:t>
+      </w:r>
+      <w:proofErr w:type="spellStart"/>
+      <w:r>
+        <w:t>proident</w:t>
+      </w:r>
+      <w:proofErr w:type="spellEnd"/>
+      <w:r>
+        <w:t xml:space="preserve">, </w:t>
+      </w:r>
+      <w:proofErr w:type="spellStart"/>
+      <w:r>
+        <w:t>sunt</w:t>
+      </w:r>
+      <w:proofErr w:type="spellEnd"/>
+      <w:r>
+        <w:t xml:space="preserve"> in culpa qui </w:t>
+      </w:r>
+      <w:proofErr w:type="spellStart"/>
+      <w:r>
+        <w:t>officia</w:t>
+      </w:r>
+      <w:proofErr w:type="spellEnd"/>
+      <w:r>
+        <w:t xml:space="preserve"> </w:t>
+      </w:r>
+      <w:proofErr w:type="spellStart"/>
+      <w:r>
+        <w:t>deserunt</w:t>
+      </w:r>
+      <w:proofErr w:type="spellEnd"/>
+      <w:r>
+        <w:t xml:space="preserve"> </w:t>
+      </w:r>
+      <w:proofErr w:type="spellStart"/>
+      <w:r>
+        <w:t>mollit</w:t>
+      </w:r>
+      <w:proofErr w:type="spellEnd"/>
+      <w:r>
+        <w:t xml:space="preserve"> </w:t>
+      </w:r>
+      <w:proofErr w:type="spellStart"/>
+      <w:r>
+        <w:t>anim</w:t>
+      </w:r>
+      <w:proofErr w:type="spellEnd"/>
+      <w:r>
+        <w:t xml:space="preserve"> id </w:t>
+      </w:r>
+      <w:proofErr w:type="spellStart"/>
+      <w:r>
+        <w:t>est</w:t>
+      </w:r>
+      <w:proofErr w:type="spellEnd"/>
+      <w:r>
+        <w:t xml:space="preserve"> </w:t>
+      </w:r>
+      <w:proofErr w:type="spellStart"/>
+      <w:r>
+        <w:t>laborum</w:t>
+      </w:r>
+      <w:proofErr w:type="spellEnd"/>
+      <w:r>
+        <w:t>."</w:t>
       </w:r>
     </w:p>
     <w:p>
